--- a/_Documects/สารบัญ.docx
+++ b/_Documects/สารบัญ.docx
@@ -69,7 +69,6 @@
               <w:bCs/>
             </w:rPr>
           </w:pPr>
-          <w:proofErr w:type="spellStart"/>
           <w:r>
             <w:rPr>
               <w:rFonts w:ascii="TH SarabunPSK" w:hAnsi="TH SarabunPSK" w:cs="TH SarabunPSK"/>
@@ -78,7 +77,6 @@
             </w:rPr>
             <w:t>หน้า</w:t>
           </w:r>
-          <w:proofErr w:type="spellEnd"/>
         </w:p>
         <w:p>
           <w:pPr>
@@ -210,14 +208,12 @@
             </w:rPr>
             <w:t>สารบัญ</w:t>
           </w:r>
-          <w:proofErr w:type="spellStart"/>
           <w:r>
             <w:rPr>
               <w:rFonts w:ascii="TH SarabunPSK" w:hAnsi="TH SarabunPSK" w:cs="TH SarabunPSK"/>
             </w:rPr>
             <w:t>ตาราง</w:t>
           </w:r>
-          <w:proofErr w:type="spellEnd"/>
           <w:r>
             <w:rPr>
               <w:rFonts w:ascii="TH SarabunPSK" w:hAnsi="TH SarabunPSK" w:cs="TH SarabunPSK"/>
@@ -277,7 +273,6 @@
               <w:cs/>
             </w:rPr>
           </w:pPr>
-          <w:proofErr w:type="spellStart"/>
           <w:r>
             <w:rPr>
               <w:rFonts w:ascii="TH SarabunPSK" w:hAnsi="TH SarabunPSK" w:cs="TH SarabunPSK"/>
@@ -286,7 +281,6 @@
             </w:rPr>
             <w:t>บทที่</w:t>
           </w:r>
-          <w:proofErr w:type="spellEnd"/>
         </w:p>
         <w:p>
           <w:pPr>
@@ -302,18 +296,8 @@
               <w:b/>
               <w:bCs/>
             </w:rPr>
-            <w:t xml:space="preserve">1. </w:t>
-          </w:r>
-          <w:proofErr w:type="spellStart"/>
-          <w:r>
-            <w:rPr>
-              <w:rFonts w:ascii="TH SarabunPSK" w:hAnsi="TH SarabunPSK" w:cs="TH SarabunPSK"/>
-              <w:b/>
-              <w:bCs/>
-            </w:rPr>
-            <w:t>บทนำ</w:t>
-          </w:r>
-          <w:proofErr w:type="spellEnd"/>
+            <w:t>1. บทนำ</w:t>
+          </w:r>
           <w:r>
             <w:rPr>
               <w:rFonts w:ascii="TH SarabunPSK" w:hAnsi="TH SarabunPSK" w:cs="TH SarabunPSK"/>
@@ -378,16 +362,8 @@
               <w:rFonts w:ascii="TH SarabunPSK" w:hAnsi="TH SarabunPSK" w:cs="TH SarabunPSK"/>
             </w:rPr>
             <w:tab/>
-            <w:t xml:space="preserve">1.2 </w:t>
-          </w:r>
-          <w:proofErr w:type="spellStart"/>
-          <w:r>
-            <w:rPr>
-              <w:rFonts w:ascii="TH SarabunPSK" w:hAnsi="TH SarabunPSK" w:cs="TH SarabunPSK"/>
-            </w:rPr>
-            <w:t>วัตถุประสงค์</w:t>
-          </w:r>
-          <w:proofErr w:type="spellEnd"/>
+            <w:t>1.2 วัตถุประสงค์</w:t>
+          </w:r>
           <w:r>
             <w:rPr>
               <w:rFonts w:ascii="TH SarabunPSK" w:hAnsi="TH SarabunPSK" w:cs="TH SarabunPSK"/>
@@ -415,16 +391,8 @@
               <w:rFonts w:ascii="TH SarabunPSK" w:hAnsi="TH SarabunPSK" w:cs="TH SarabunPSK"/>
             </w:rPr>
             <w:tab/>
-            <w:t xml:space="preserve">1.3 </w:t>
-          </w:r>
-          <w:proofErr w:type="spellStart"/>
-          <w:r>
-            <w:rPr>
-              <w:rFonts w:ascii="TH SarabunPSK" w:hAnsi="TH SarabunPSK" w:cs="TH SarabunPSK"/>
-            </w:rPr>
-            <w:t>ขอบเขตการดำเนินงาน</w:t>
-          </w:r>
-          <w:proofErr w:type="spellEnd"/>
+            <w:t>1.3 ขอบเขตการดำเนินงาน</w:t>
+          </w:r>
           <w:r>
             <w:rPr>
               <w:rFonts w:ascii="TH SarabunPSK" w:hAnsi="TH SarabunPSK" w:cs="TH SarabunPSK"/>
@@ -451,16 +419,8 @@
               <w:rFonts w:ascii="TH SarabunPSK" w:hAnsi="TH SarabunPSK" w:cs="TH SarabunPSK"/>
             </w:rPr>
             <w:tab/>
-            <w:t xml:space="preserve">1.4 </w:t>
-          </w:r>
-          <w:proofErr w:type="spellStart"/>
-          <w:r>
-            <w:rPr>
-              <w:rFonts w:ascii="TH SarabunPSK" w:hAnsi="TH SarabunPSK" w:cs="TH SarabunPSK"/>
-            </w:rPr>
-            <w:t>อุปกรณ์และเครื่องมือในการดำเนินงาน</w:t>
-          </w:r>
-          <w:proofErr w:type="spellEnd"/>
+            <w:t>1.4 อุปกรณ์และเครื่องมือในการดำเนินงาน</w:t>
+          </w:r>
           <w:r>
             <w:rPr>
               <w:rFonts w:ascii="TH SarabunPSK" w:hAnsi="TH SarabunPSK" w:cs="TH SarabunPSK"/>
@@ -487,16 +447,8 @@
               <w:rFonts w:ascii="TH SarabunPSK" w:hAnsi="TH SarabunPSK" w:cs="TH SarabunPSK"/>
             </w:rPr>
             <w:tab/>
-            <w:t xml:space="preserve">1.5 </w:t>
-          </w:r>
-          <w:proofErr w:type="spellStart"/>
-          <w:r>
-            <w:rPr>
-              <w:rFonts w:ascii="TH SarabunPSK" w:hAnsi="TH SarabunPSK" w:cs="TH SarabunPSK"/>
-            </w:rPr>
-            <w:t>เป้าหมาย</w:t>
-          </w:r>
-          <w:proofErr w:type="spellEnd"/>
+            <w:t>1.5 เป้าหมาย</w:t>
+          </w:r>
           <w:r>
             <w:rPr>
               <w:rFonts w:ascii="TH SarabunPSK" w:hAnsi="TH SarabunPSK" w:cs="TH SarabunPSK"/>
@@ -525,16 +477,8 @@
               <w:rFonts w:ascii="TH SarabunPSK" w:hAnsi="TH SarabunPSK" w:cs="TH SarabunPSK"/>
             </w:rPr>
             <w:tab/>
-            <w:t xml:space="preserve">1.6 </w:t>
-          </w:r>
-          <w:proofErr w:type="spellStart"/>
-          <w:r>
-            <w:rPr>
-              <w:rFonts w:ascii="TH SarabunPSK" w:hAnsi="TH SarabunPSK" w:cs="TH SarabunPSK"/>
-            </w:rPr>
-            <w:t>วิธีการดำเนินการ</w:t>
-          </w:r>
-          <w:proofErr w:type="spellEnd"/>
+            <w:t>1.6 วิธีการดำเนินการ</w:t>
+          </w:r>
           <w:r>
             <w:rPr>
               <w:rFonts w:ascii="TH SarabunPSK" w:hAnsi="TH SarabunPSK" w:cs="TH SarabunPSK"/>
@@ -563,16 +507,8 @@
               <w:rFonts w:ascii="TH SarabunPSK" w:hAnsi="TH SarabunPSK" w:cs="TH SarabunPSK"/>
             </w:rPr>
             <w:tab/>
-            <w:t xml:space="preserve">1.7 </w:t>
-          </w:r>
-          <w:proofErr w:type="spellStart"/>
-          <w:r>
-            <w:rPr>
-              <w:rFonts w:ascii="TH SarabunPSK" w:hAnsi="TH SarabunPSK" w:cs="TH SarabunPSK"/>
-            </w:rPr>
-            <w:t>ระยะเวลาและสถานที่ดำเนินการ</w:t>
-          </w:r>
-          <w:proofErr w:type="spellEnd"/>
+            <w:t>1.7 ระยะเวลาและสถานที่ดำเนินการ</w:t>
+          </w:r>
           <w:r>
             <w:rPr>
               <w:rFonts w:ascii="TH SarabunPSK" w:hAnsi="TH SarabunPSK" w:cs="TH SarabunPSK"/>
@@ -601,16 +537,8 @@
               <w:rFonts w:ascii="TH SarabunPSK" w:hAnsi="TH SarabunPSK" w:cs="TH SarabunPSK"/>
             </w:rPr>
             <w:tab/>
-            <w:t xml:space="preserve">1.8 </w:t>
-          </w:r>
-          <w:proofErr w:type="spellStart"/>
-          <w:r>
-            <w:rPr>
-              <w:rFonts w:ascii="TH SarabunPSK" w:hAnsi="TH SarabunPSK" w:cs="TH SarabunPSK"/>
-            </w:rPr>
-            <w:t>งบประมาณ</w:t>
-          </w:r>
-          <w:proofErr w:type="spellEnd"/>
+            <w:t>1.8 งบประมาณ</w:t>
+          </w:r>
           <w:r>
             <w:rPr>
               <w:rFonts w:ascii="TH SarabunPSK" w:hAnsi="TH SarabunPSK" w:cs="TH SarabunPSK"/>
@@ -639,16 +567,8 @@
               <w:rFonts w:ascii="TH SarabunPSK" w:hAnsi="TH SarabunPSK" w:cs="TH SarabunPSK"/>
             </w:rPr>
             <w:tab/>
-            <w:t xml:space="preserve">1.9 </w:t>
-          </w:r>
-          <w:proofErr w:type="spellStart"/>
-          <w:r>
-            <w:rPr>
-              <w:rFonts w:ascii="TH SarabunPSK" w:hAnsi="TH SarabunPSK" w:cs="TH SarabunPSK"/>
-            </w:rPr>
-            <w:t>การติดตามและประเมินผล</w:t>
-          </w:r>
-          <w:proofErr w:type="spellEnd"/>
+            <w:t>1.9 การติดตามและประเมินผล</w:t>
+          </w:r>
           <w:r>
             <w:rPr>
               <w:rFonts w:ascii="TH SarabunPSK" w:hAnsi="TH SarabunPSK" w:cs="TH SarabunPSK"/>
@@ -677,16 +597,8 @@
               <w:rFonts w:ascii="TH SarabunPSK" w:hAnsi="TH SarabunPSK" w:cs="TH SarabunPSK"/>
             </w:rPr>
             <w:tab/>
-            <w:t xml:space="preserve">1.10 </w:t>
-          </w:r>
-          <w:proofErr w:type="spellStart"/>
-          <w:r>
-            <w:rPr>
-              <w:rFonts w:ascii="TH SarabunPSK" w:hAnsi="TH SarabunPSK" w:cs="TH SarabunPSK"/>
-            </w:rPr>
-            <w:t>ผลที่คาดว่าจะได้รับ</w:t>
-          </w:r>
-          <w:proofErr w:type="spellEnd"/>
+            <w:t>1.10 ผลที่คาดว่าจะได้รับ</w:t>
+          </w:r>
           <w:r>
             <w:rPr>
               <w:rFonts w:ascii="TH SarabunPSK" w:hAnsi="TH SarabunPSK" w:cs="TH SarabunPSK"/>
@@ -706,7 +618,7 @@
           <w:pPr>
             <w:pStyle w:val="Thesis-Style"/>
             <w:rPr>
-              <w:rFonts w:ascii="TH SarabunPSK" w:hAnsi="TH SarabunPSK" w:cs="TH SarabunPSK"/>
+              <w:rFonts w:ascii="TH SarabunPSK" w:hAnsi="TH SarabunPSK" w:cs="TH SarabunPSK" w:hint="cs"/>
               <w:cs/>
             </w:rPr>
           </w:pPr>
@@ -715,16 +627,8 @@
               <w:rFonts w:ascii="TH SarabunPSK" w:hAnsi="TH SarabunPSK" w:cs="TH SarabunPSK"/>
             </w:rPr>
             <w:tab/>
-            <w:t xml:space="preserve">1.11 </w:t>
-          </w:r>
-          <w:proofErr w:type="spellStart"/>
-          <w:r>
-            <w:rPr>
-              <w:rFonts w:ascii="TH SarabunPSK" w:hAnsi="TH SarabunPSK" w:cs="TH SarabunPSK"/>
-            </w:rPr>
-            <w:t>ข้อตกลงเบื้องต้น</w:t>
-          </w:r>
-          <w:proofErr w:type="spellEnd"/>
+            <w:t>1.11 ข้อตกลงเบื้องต้น</w:t>
+          </w:r>
           <w:r>
             <w:rPr>
               <w:rFonts w:ascii="TH SarabunPSK" w:hAnsi="TH SarabunPSK" w:cs="TH SarabunPSK"/>
@@ -752,16 +656,8 @@
               <w:rFonts w:ascii="TH SarabunPSK" w:hAnsi="TH SarabunPSK" w:cs="TH SarabunPSK"/>
             </w:rPr>
             <w:tab/>
-            <w:t xml:space="preserve">1.12 </w:t>
-          </w:r>
-          <w:proofErr w:type="spellStart"/>
-          <w:r>
-            <w:rPr>
-              <w:rFonts w:ascii="TH SarabunPSK" w:hAnsi="TH SarabunPSK" w:cs="TH SarabunPSK"/>
-            </w:rPr>
-            <w:t>นิยามศัพท์เฉพาะ</w:t>
-          </w:r>
-          <w:proofErr w:type="spellEnd"/>
+            <w:t>1.12 นิยามศัพท์เฉพาะ</w:t>
+          </w:r>
           <w:r>
             <w:rPr>
               <w:rFonts w:ascii="TH SarabunPSK" w:hAnsi="TH SarabunPSK" w:cs="TH SarabunPSK"/>
@@ -790,18 +686,8 @@
               <w:b/>
               <w:bCs/>
             </w:rPr>
-            <w:t xml:space="preserve">2. </w:t>
-          </w:r>
-          <w:proofErr w:type="spellStart"/>
-          <w:r>
-            <w:rPr>
-              <w:rFonts w:ascii="TH SarabunPSK" w:hAnsi="TH SarabunPSK" w:cs="TH SarabunPSK"/>
-              <w:b/>
-              <w:bCs/>
-            </w:rPr>
-            <w:t>เอกสารและงานวิจัยที่เกี่ยวข้อง</w:t>
-          </w:r>
-          <w:proofErr w:type="spellEnd"/>
+            <w:t>2. เอกสารและงานวิจัยที่เกี่ยวข้อง</w:t>
+          </w:r>
           <w:r>
             <w:rPr>
               <w:rFonts w:ascii="TH SarabunPSK" w:hAnsi="TH SarabunPSK" w:cs="TH SarabunPSK"/>
@@ -830,7 +716,14 @@
               <w:cs/>
             </w:rPr>
             <w:tab/>
-            <w:t>2.1 สังคมออนไลน์</w:t>
+            <w:t xml:space="preserve">2.1 </w:t>
+          </w:r>
+          <w:r>
+            <w:rPr>
+              <w:rFonts w:ascii="TH SarabunPSK" w:hAnsi="TH SarabunPSK" w:cs="TH SarabunPSK"/>
+              <w:cs/>
+            </w:rPr>
+            <w:t>ข้อมูลพื้นฐานเกี่ยวกับการสร้างและพัฒนา</w:t>
           </w:r>
           <w:r>
             <w:rPr>
@@ -865,7 +758,7 @@
               <w:rFonts w:ascii="TH SarabunPSK" w:hAnsi="TH SarabunPSK" w:cs="TH SarabunPSK"/>
               <w:cs/>
             </w:rPr>
-            <w:t>ระบบเครือข่ายสังคมออนไลน์</w:t>
+            <w:t>ภาษาที่ใช้ในการพัฒนาเว็บไซต์</w:t>
           </w:r>
           <w:r>
             <w:rPr>
@@ -877,14 +770,14 @@
             <w:rPr>
               <w:rFonts w:ascii="TH SarabunPSK" w:hAnsi="TH SarabunPSK" w:cs="TH SarabunPSK"/>
             </w:rPr>
-            <w:t>8</w:t>
+            <w:t>7</w:t>
           </w:r>
         </w:p>
         <w:p>
           <w:pPr>
             <w:pStyle w:val="Thesis-Style"/>
             <w:rPr>
-              <w:rFonts w:ascii="TH SarabunPSK" w:hAnsi="TH SarabunPSK" w:cs="TH SarabunPSK"/>
+              <w:rFonts w:ascii="TH SarabunPSK" w:hAnsi="TH SarabunPSK" w:cs="TH SarabunPSK" w:hint="cs"/>
               <w:cs/>
             </w:rPr>
           </w:pPr>
@@ -900,7 +793,7 @@
               <w:rFonts w:ascii="TH SarabunPSK" w:hAnsi="TH SarabunPSK" w:cs="TH SarabunPSK"/>
               <w:cs/>
             </w:rPr>
-            <w:t>การพัฒนาโปรแกรม</w:t>
+            <w:t>โปรแกรมที่ใช้ในการพัฒนา</w:t>
           </w:r>
           <w:r>
             <w:rPr>
@@ -934,7 +827,7 @@
               <w:rFonts w:ascii="TH SarabunPSK" w:hAnsi="TH SarabunPSK" w:cs="TH SarabunPSK"/>
               <w:cs/>
             </w:rPr>
-            <w:t>ความพึงพอใจ</w:t>
+            <w:t>ทฤษฎีที่เกี่ยวข้องในการพัฒนา</w:t>
           </w:r>
           <w:r>
             <w:rPr>
@@ -946,7 +839,7 @@
             <w:rPr>
               <w:rFonts w:ascii="TH SarabunPSK" w:hAnsi="TH SarabunPSK" w:cs="TH SarabunPSK"/>
             </w:rPr>
-            <w:t>13</w:t>
+            <w:t>9</w:t>
           </w:r>
         </w:p>
         <w:p>
@@ -954,7 +847,6 @@
             <w:pStyle w:val="Thesis-Style"/>
             <w:rPr>
               <w:rFonts w:ascii="TH SarabunPSK" w:hAnsi="TH SarabunPSK" w:cs="TH SarabunPSK"/>
-              <w:cs/>
             </w:rPr>
           </w:pPr>
           <w:r>
@@ -964,14 +856,13 @@
             <w:tab/>
             <w:t xml:space="preserve">2.5 </w:t>
           </w:r>
-          <w:proofErr w:type="spellStart"/>
-          <w:r>
-            <w:rPr>
-              <w:rFonts w:ascii="TH SarabunPSK" w:hAnsi="TH SarabunPSK" w:cs="TH SarabunPSK"/>
-            </w:rPr>
-            <w:t>งานวิจัยที่เกี่ยวข้อง</w:t>
-          </w:r>
-          <w:proofErr w:type="spellEnd"/>
+          <w:r>
+            <w:rPr>
+              <w:rFonts w:ascii="TH SarabunPSK" w:hAnsi="TH SarabunPSK" w:cs="TH SarabunPSK" w:hint="cs"/>
+              <w:cs/>
+            </w:rPr>
+            <w:t>ทฤษฎีความพึงพอใจ</w:t>
+          </w:r>
           <w:r>
             <w:rPr>
               <w:rFonts w:ascii="TH SarabunPSK" w:hAnsi="TH SarabunPSK" w:cs="TH SarabunPSK"/>
@@ -982,13 +873,65 @@
             <w:rPr>
               <w:rFonts w:ascii="TH SarabunPSK" w:hAnsi="TH SarabunPSK" w:cs="TH SarabunPSK"/>
             </w:rPr>
-            <w:t>14</w:t>
+            <w:t>10</w:t>
           </w:r>
         </w:p>
         <w:p>
           <w:pPr>
             <w:pStyle w:val="Thesis-Style"/>
             <w:rPr>
+              <w:rFonts w:ascii="TH SarabunPSK" w:hAnsi="TH SarabunPSK" w:cs="TH SarabunPSK" w:hint="cs"/>
+              <w:cs/>
+            </w:rPr>
+          </w:pPr>
+          <w:r>
+            <w:rPr>
+              <w:rFonts w:ascii="TH SarabunPSK" w:hAnsi="TH SarabunPSK" w:cs="TH SarabunPSK"/>
+            </w:rPr>
+            <w:tab/>
+          </w:r>
+          <w:r>
+            <w:rPr>
+              <w:rFonts w:ascii="TH SarabunPSK" w:hAnsi="TH SarabunPSK" w:cs="TH SarabunPSK"/>
+            </w:rPr>
+            <w:t>2.</w:t>
+          </w:r>
+          <w:r>
+            <w:rPr>
+              <w:rFonts w:ascii="TH SarabunPSK" w:hAnsi="TH SarabunPSK" w:cs="TH SarabunPSK"/>
+            </w:rPr>
+            <w:t>6</w:t>
+          </w:r>
+          <w:r>
+            <w:rPr>
+              <w:rFonts w:ascii="TH SarabunPSK" w:hAnsi="TH SarabunPSK" w:cs="TH SarabunPSK"/>
+            </w:rPr>
+            <w:t xml:space="preserve"> </w:t>
+          </w:r>
+          <w:r>
+            <w:rPr>
+              <w:rFonts w:ascii="TH SarabunPSK" w:hAnsi="TH SarabunPSK" w:cs="TH SarabunPSK"/>
+              <w:cs/>
+            </w:rPr>
+            <w:t>งานวิจัยที่เกี่ยวข้อง</w:t>
+          </w:r>
+          <w:r>
+            <w:rPr>
+              <w:rFonts w:ascii="TH SarabunPSK" w:hAnsi="TH SarabunPSK" w:cs="TH SarabunPSK"/>
+            </w:rPr>
+            <w:ptab w:relativeTo="margin" w:alignment="right" w:leader="dot"/>
+          </w:r>
+          <w:r>
+            <w:rPr>
+              <w:rFonts w:ascii="TH SarabunPSK" w:hAnsi="TH SarabunPSK" w:cs="TH SarabunPSK"/>
+            </w:rPr>
+            <w:t>12</w:t>
+          </w:r>
+        </w:p>
+        <w:p>
+          <w:pPr>
+            <w:pStyle w:val="Thesis-Style"/>
+            <w:rPr>
               <w:rFonts w:ascii="TH SarabunPSK" w:hAnsi="TH SarabunPSK" w:cs="TH SarabunPSK"/>
               <w:cs/>
             </w:rPr>
@@ -1000,7 +943,7 @@
       <w:pPr>
         <w:pStyle w:val="Thesis-Style"/>
         <w:rPr>
-          <w:rFonts w:ascii="TH SarabunPSK" w:hAnsi="TH SarabunPSK" w:cs="TH SarabunPSK" w:hint="cs"/>
+          <w:rFonts w:ascii="TH SarabunPSK" w:hAnsi="TH SarabunPSK" w:cs="TH SarabunPSK"/>
           <w:cs/>
         </w:rPr>
       </w:pPr>
@@ -1078,7 +1021,6 @@
           <w:szCs w:val="40"/>
           <w:cs/>
         </w:rPr>
-        <w:lastRenderedPageBreak/>
         <w:t>สารบัญ</w:t>
       </w:r>
       <w:r>
@@ -1134,7 +1076,6 @@
           <w:bCs/>
         </w:rPr>
       </w:pPr>
-      <w:proofErr w:type="spellStart"/>
       <w:r>
         <w:rPr>
           <w:rFonts w:ascii="TH SarabunPSK" w:hAnsi="TH SarabunPSK" w:cs="TH SarabunPSK"/>
@@ -1143,7 +1084,6 @@
         </w:rPr>
         <w:t>หน้า</w:t>
       </w:r>
-      <w:proofErr w:type="spellEnd"/>
     </w:p>
     <w:p>
       <w:pPr>
@@ -1159,222 +1099,178 @@
           <w:b/>
           <w:bCs/>
         </w:rPr>
-        <w:t xml:space="preserve">3. </w:t>
-      </w:r>
-      <w:proofErr w:type="spellStart"/>
+        <w:t>3. วิธีการดำเนินงาน</w:t>
+      </w:r>
+      <w:r>
+        <w:rPr>
+          <w:rFonts w:ascii="TH SarabunPSK" w:hAnsi="TH SarabunPSK" w:cs="TH SarabunPSK"/>
+        </w:rPr>
+        <w:ptab w:relativeTo="margin" w:alignment="right" w:leader="dot"/>
+      </w:r>
       <w:r>
         <w:rPr>
           <w:rFonts w:ascii="TH SarabunPSK" w:hAnsi="TH SarabunPSK" w:cs="TH SarabunPSK"/>
           <w:b/>
           <w:bCs/>
         </w:rPr>
-        <w:t>วิธีการดำเนินงาน</w:t>
-      </w:r>
-      <w:proofErr w:type="spellEnd"/>
+        <w:t>16</w:t>
+      </w:r>
+    </w:p>
+    <w:p>
+      <w:pPr>
+        <w:pStyle w:val="Thesis-Style"/>
+        <w:rPr>
+          <w:rFonts w:ascii="TH SarabunPSK" w:hAnsi="TH SarabunPSK" w:cs="TH SarabunPSK"/>
+          <w:cs/>
+        </w:rPr>
+      </w:pPr>
+      <w:r>
+        <w:rPr>
+          <w:rFonts w:ascii="TH SarabunPSK" w:hAnsi="TH SarabunPSK" w:cs="TH SarabunPSK"/>
+        </w:rPr>
+        <w:tab/>
+      </w:r>
+      <w:r>
+        <w:rPr>
+          <w:rFonts w:ascii="TH SarabunPSK" w:hAnsi="TH SarabunPSK" w:cs="TH SarabunPSK"/>
+        </w:rPr>
+        <w:t>3.1 ศึกษาวิเคราะห์และเก็บรวบรวมข้อมูล</w:t>
+      </w:r>
       <w:r>
         <w:rPr>
           <w:rFonts w:ascii="TH SarabunPSK" w:hAnsi="TH SarabunPSK" w:cs="TH SarabunPSK"/>
         </w:rPr>
         <w:ptab w:relativeTo="margin" w:alignment="right" w:leader="dot"/>
       </w:r>
+      <w:r>
+        <w:rPr>
+          <w:rFonts w:ascii="TH SarabunPSK" w:hAnsi="TH SarabunPSK" w:cs="TH SarabunPSK"/>
+        </w:rPr>
+        <w:t>16</w:t>
+      </w:r>
+    </w:p>
+    <w:p>
+      <w:pPr>
+        <w:pStyle w:val="Thesis-Style"/>
+        <w:rPr>
+          <w:rFonts w:ascii="TH SarabunPSK" w:hAnsi="TH SarabunPSK" w:cs="TH SarabunPSK"/>
+          <w:cs/>
+        </w:rPr>
+      </w:pPr>
+      <w:r>
+        <w:rPr>
+          <w:rFonts w:ascii="TH SarabunPSK" w:hAnsi="TH SarabunPSK" w:cs="TH SarabunPSK"/>
+        </w:rPr>
+        <w:tab/>
+      </w:r>
+      <w:r>
+        <w:rPr>
+          <w:rFonts w:ascii="TH SarabunPSK" w:hAnsi="TH SarabunPSK" w:cs="TH SarabunPSK"/>
+        </w:rPr>
+        <w:t>3.2 การวิเคราะห์ระบบ</w:t>
+      </w:r>
+      <w:r>
+        <w:rPr>
+          <w:rFonts w:ascii="TH SarabunPSK" w:hAnsi="TH SarabunPSK" w:cs="TH SarabunPSK"/>
+        </w:rPr>
+        <w:ptab w:relativeTo="margin" w:alignment="right" w:leader="dot"/>
+      </w:r>
+      <w:r>
+        <w:rPr>
+          <w:rFonts w:ascii="TH SarabunPSK" w:hAnsi="TH SarabunPSK" w:cs="TH SarabunPSK"/>
+        </w:rPr>
+        <w:t>17</w:t>
+      </w:r>
+    </w:p>
+    <w:p>
+      <w:pPr>
+        <w:pStyle w:val="Thesis-Style"/>
+        <w:rPr>
+          <w:rFonts w:ascii="TH SarabunPSK" w:hAnsi="TH SarabunPSK" w:cs="TH SarabunPSK"/>
+        </w:rPr>
+      </w:pPr>
+      <w:r>
+        <w:rPr>
+          <w:rFonts w:ascii="TH SarabunPSK" w:hAnsi="TH SarabunPSK" w:cs="TH SarabunPSK"/>
+        </w:rPr>
+        <w:tab/>
+      </w:r>
+      <w:r>
+        <w:rPr>
+          <w:rFonts w:ascii="TH SarabunPSK" w:hAnsi="TH SarabunPSK" w:cs="TH SarabunPSK"/>
+        </w:rPr>
+        <w:t>3.3 ออกแบบหน้าจอโปรแกรม</w:t>
+      </w:r>
+      <w:r>
+        <w:rPr>
+          <w:rFonts w:ascii="TH SarabunPSK" w:hAnsi="TH SarabunPSK" w:cs="TH SarabunPSK"/>
+        </w:rPr>
+        <w:ptab w:relativeTo="margin" w:alignment="right" w:leader="dot"/>
+      </w:r>
+      <w:r>
+        <w:rPr>
+          <w:rFonts w:ascii="TH SarabunPSK" w:hAnsi="TH SarabunPSK" w:cs="TH SarabunPSK" w:hint="cs"/>
+          <w:cs/>
+        </w:rPr>
+        <w:t>64</w:t>
+      </w:r>
+    </w:p>
+    <w:p>
+      <w:pPr>
+        <w:pStyle w:val="Thesis-Style"/>
+        <w:rPr>
+          <w:rFonts w:ascii="TH SarabunPSK" w:hAnsi="TH SarabunPSK" w:cs="TH SarabunPSK"/>
+        </w:rPr>
+      </w:pPr>
+      <w:r>
+        <w:rPr>
+          <w:rFonts w:ascii="TH SarabunPSK" w:hAnsi="TH SarabunPSK" w:cs="TH SarabunPSK"/>
+        </w:rPr>
+        <w:tab/>
+        <w:t xml:space="preserve">3.4 </w:t>
+      </w:r>
+      <w:r>
+        <w:rPr>
+          <w:rFonts w:ascii="TH SarabunPSK" w:hAnsi="TH SarabunPSK" w:cs="TH SarabunPSK"/>
+          <w:cs/>
+        </w:rPr>
+        <w:t>การวิเคราะห์ข้อมูลและสถิติที่ใช้ในการวิเคราะห์ข้อมูล</w:t>
+      </w:r>
+      <w:r>
+        <w:rPr>
+          <w:rFonts w:ascii="TH SarabunPSK" w:hAnsi="TH SarabunPSK" w:cs="TH SarabunPSK"/>
+        </w:rPr>
+        <w:t>……………………………………………….</w:t>
+      </w:r>
+      <w:r>
+        <w:rPr>
+          <w:rFonts w:ascii="TH SarabunPSK" w:hAnsi="TH SarabunPSK" w:cs="TH SarabunPSK"/>
+        </w:rPr>
+        <w:t>7</w:t>
+      </w:r>
+      <w:r>
+        <w:rPr>
+          <w:rFonts w:ascii="TH SarabunPSK" w:hAnsi="TH SarabunPSK" w:cs="TH SarabunPSK"/>
+        </w:rPr>
+        <w:t>6</w:t>
+      </w:r>
+    </w:p>
+    <w:p>
+      <w:pPr>
+        <w:pStyle w:val="Thesis-Style"/>
+        <w:rPr>
+          <w:rFonts w:ascii="TH SarabunPSK" w:hAnsi="TH SarabunPSK" w:cs="TH SarabunPSK"/>
+          <w:cs/>
+        </w:rPr>
+      </w:pPr>
       <w:r>
         <w:rPr>
           <w:rFonts w:ascii="TH SarabunPSK" w:hAnsi="TH SarabunPSK" w:cs="TH SarabunPSK"/>
           <w:b/>
           <w:bCs/>
         </w:rPr>
-        <w:t>16</w:t>
-      </w:r>
-    </w:p>
-    <w:p>
-      <w:pPr>
-        <w:pStyle w:val="Thesis-Style"/>
-        <w:rPr>
-          <w:rFonts w:ascii="TH SarabunPSK" w:hAnsi="TH SarabunPSK" w:cs="TH SarabunPSK"/>
-          <w:cs/>
-        </w:rPr>
-      </w:pPr>
-      <w:r>
-        <w:rPr>
-          <w:rFonts w:ascii="TH SarabunPSK" w:hAnsi="TH SarabunPSK" w:cs="TH SarabunPSK"/>
-        </w:rPr>
-        <w:tab/>
-      </w:r>
-      <w:r>
-        <w:rPr>
-          <w:rFonts w:ascii="TH SarabunPSK" w:hAnsi="TH SarabunPSK" w:cs="TH SarabunPSK"/>
-        </w:rPr>
-        <w:t xml:space="preserve">3.1 </w:t>
-      </w:r>
-      <w:proofErr w:type="spellStart"/>
-      <w:r>
-        <w:rPr>
-          <w:rFonts w:ascii="TH SarabunPSK" w:hAnsi="TH SarabunPSK" w:cs="TH SarabunPSK"/>
-        </w:rPr>
-        <w:t>ศึกษาวิเคราะห์และเก็บรวบรวมข้อมูล</w:t>
-      </w:r>
-      <w:proofErr w:type="spellEnd"/>
-      <w:r>
-        <w:rPr>
-          <w:rFonts w:ascii="TH SarabunPSK" w:hAnsi="TH SarabunPSK" w:cs="TH SarabunPSK"/>
-        </w:rPr>
-        <w:ptab w:relativeTo="margin" w:alignment="right" w:leader="dot"/>
-      </w:r>
-      <w:r>
-        <w:rPr>
-          <w:rFonts w:ascii="TH SarabunPSK" w:hAnsi="TH SarabunPSK" w:cs="TH SarabunPSK"/>
-        </w:rPr>
-        <w:t>16</w:t>
-      </w:r>
-    </w:p>
-    <w:p>
-      <w:pPr>
-        <w:pStyle w:val="Thesis-Style"/>
-        <w:rPr>
-          <w:rFonts w:ascii="TH SarabunPSK" w:hAnsi="TH SarabunPSK" w:cs="TH SarabunPSK"/>
-          <w:cs/>
-        </w:rPr>
-      </w:pPr>
-      <w:r>
-        <w:rPr>
-          <w:rFonts w:ascii="TH SarabunPSK" w:hAnsi="TH SarabunPSK" w:cs="TH SarabunPSK"/>
-        </w:rPr>
-        <w:tab/>
-      </w:r>
-      <w:r>
-        <w:rPr>
-          <w:rFonts w:ascii="TH SarabunPSK" w:hAnsi="TH SarabunPSK" w:cs="TH SarabunPSK"/>
-        </w:rPr>
-        <w:t xml:space="preserve">3.2 </w:t>
-      </w:r>
-      <w:proofErr w:type="spellStart"/>
-      <w:r>
-        <w:rPr>
-          <w:rFonts w:ascii="TH SarabunPSK" w:hAnsi="TH SarabunPSK" w:cs="TH SarabunPSK"/>
-        </w:rPr>
-        <w:t>การวิเคราะห์ระบบ</w:t>
-      </w:r>
-      <w:proofErr w:type="spellEnd"/>
-      <w:r>
-        <w:rPr>
-          <w:rFonts w:ascii="TH SarabunPSK" w:hAnsi="TH SarabunPSK" w:cs="TH SarabunPSK"/>
-        </w:rPr>
-        <w:ptab w:relativeTo="margin" w:alignment="right" w:leader="dot"/>
-      </w:r>
-      <w:r>
-        <w:rPr>
-          <w:rFonts w:ascii="TH SarabunPSK" w:hAnsi="TH SarabunPSK" w:cs="TH SarabunPSK"/>
-        </w:rPr>
-        <w:t>17</w:t>
-      </w:r>
-    </w:p>
-    <w:p>
-      <w:pPr>
-        <w:pStyle w:val="Thesis-Style"/>
-        <w:rPr>
-          <w:rFonts w:ascii="TH SarabunPSK" w:hAnsi="TH SarabunPSK" w:cs="TH SarabunPSK"/>
-        </w:rPr>
-      </w:pPr>
-      <w:r>
-        <w:rPr>
-          <w:rFonts w:ascii="TH SarabunPSK" w:hAnsi="TH SarabunPSK" w:cs="TH SarabunPSK"/>
-        </w:rPr>
-        <w:tab/>
-      </w:r>
-      <w:r>
-        <w:rPr>
-          <w:rFonts w:ascii="TH SarabunPSK" w:hAnsi="TH SarabunPSK" w:cs="TH SarabunPSK"/>
-        </w:rPr>
-        <w:t xml:space="preserve">3.3 </w:t>
-      </w:r>
-      <w:proofErr w:type="spellStart"/>
-      <w:r>
-        <w:rPr>
-          <w:rFonts w:ascii="TH SarabunPSK" w:hAnsi="TH SarabunPSK" w:cs="TH SarabunPSK"/>
-        </w:rPr>
-        <w:t>ออกแบบหน้าจอโปรแกรม</w:t>
-      </w:r>
-      <w:proofErr w:type="spellEnd"/>
-      <w:r>
-        <w:rPr>
-          <w:rFonts w:ascii="TH SarabunPSK" w:hAnsi="TH SarabunPSK" w:cs="TH SarabunPSK"/>
-        </w:rPr>
-        <w:ptab w:relativeTo="margin" w:alignment="right" w:leader="dot"/>
-      </w:r>
-      <w:r>
-        <w:rPr>
-          <w:rFonts w:ascii="TH SarabunPSK" w:hAnsi="TH SarabunPSK" w:cs="TH SarabunPSK" w:hint="cs"/>
-          <w:cs/>
-        </w:rPr>
-        <w:t>64</w:t>
-      </w:r>
-    </w:p>
-    <w:p>
-      <w:pPr>
-        <w:pStyle w:val="Thesis-Style"/>
-        <w:rPr>
-          <w:rFonts w:ascii="TH SarabunPSK" w:hAnsi="TH SarabunPSK" w:cs="TH SarabunPSK"/>
-        </w:rPr>
-      </w:pPr>
-      <w:r>
-        <w:rPr>
-          <w:rFonts w:ascii="TH SarabunPSK" w:hAnsi="TH SarabunPSK" w:cs="TH SarabunPSK"/>
-        </w:rPr>
-        <w:tab/>
-        <w:t xml:space="preserve">3.4 </w:t>
-      </w:r>
-      <w:r>
-        <w:rPr>
-          <w:rFonts w:ascii="TH SarabunPSK" w:hAnsi="TH SarabunPSK" w:cs="TH SarabunPSK"/>
-          <w:cs/>
-        </w:rPr>
-        <w:t>การวิเคราะห์ข้อมูลและสถิติที่ใช้ในการวิเคราะห์ข้อมูล</w:t>
-      </w:r>
-      <w:r>
-        <w:rPr>
-          <w:rFonts w:ascii="TH SarabunPSK" w:hAnsi="TH SarabunPSK" w:cs="TH SarabunPSK"/>
-        </w:rPr>
-        <w:t>……………………………………………….</w:t>
-      </w:r>
-      <w:r>
-        <w:rPr>
-          <w:rFonts w:ascii="TH SarabunPSK" w:hAnsi="TH SarabunPSK" w:cs="TH SarabunPSK"/>
-        </w:rPr>
-        <w:t>7</w:t>
-      </w:r>
-      <w:r>
-        <w:rPr>
-          <w:rFonts w:ascii="TH SarabunPSK" w:hAnsi="TH SarabunPSK" w:cs="TH SarabunPSK"/>
-        </w:rPr>
-        <w:t>6</w:t>
-      </w:r>
-    </w:p>
-    <w:p>
-      <w:pPr>
-        <w:pStyle w:val="Thesis-Style"/>
-        <w:rPr>
-          <w:rFonts w:ascii="TH SarabunPSK" w:hAnsi="TH SarabunPSK" w:cs="TH SarabunPSK"/>
-          <w:cs/>
-        </w:rPr>
-      </w:pPr>
-      <w:r>
-        <w:rPr>
-          <w:rFonts w:ascii="TH SarabunPSK" w:hAnsi="TH SarabunPSK" w:cs="TH SarabunPSK"/>
-          <w:b/>
-          <w:bCs/>
-        </w:rPr>
-        <w:t xml:space="preserve">4. </w:t>
-      </w:r>
-      <w:proofErr w:type="spellStart"/>
-      <w:r>
-        <w:rPr>
-          <w:rFonts w:ascii="TH SarabunPSK" w:hAnsi="TH SarabunPSK" w:cs="TH SarabunPSK"/>
-          <w:b/>
-          <w:bCs/>
-        </w:rPr>
-        <w:t>ผลการดำเนินงาน</w:t>
-      </w:r>
-      <w:proofErr w:type="spellEnd"/>
+        <w:t>4. ผลการดำเนินงาน</w:t>
+      </w:r>
       <w:r>
         <w:rPr>
           <w:rFonts w:ascii="TH SarabunPSK" w:hAnsi="TH SarabunPSK" w:cs="TH SarabunPSK"/>
@@ -1568,16 +1464,15 @@
           <w:b/>
           <w:bCs/>
         </w:rPr>
-        <w:t xml:space="preserve">. </w:t>
-      </w:r>
-      <w:proofErr w:type="spellStart"/>
+        <w:t>. สรุปผล</w:t>
+      </w:r>
       <w:r>
         <w:rPr>
           <w:rFonts w:ascii="TH SarabunPSK" w:hAnsi="TH SarabunPSK" w:cs="TH SarabunPSK"/>
           <w:b/>
           <w:bCs/>
         </w:rPr>
-        <w:t>สรุปผล</w:t>
+        <w:t>การ</w:t>
       </w:r>
       <w:r>
         <w:rPr>
@@ -1585,17 +1480,8 @@
           <w:b/>
           <w:bCs/>
         </w:rPr>
-        <w:t>การ</w:t>
-      </w:r>
-      <w:r>
-        <w:rPr>
-          <w:rFonts w:ascii="TH SarabunPSK" w:hAnsi="TH SarabunPSK" w:cs="TH SarabunPSK"/>
-          <w:b/>
-          <w:bCs/>
-        </w:rPr>
         <w:t>ดำเนินงาน</w:t>
       </w:r>
-      <w:proofErr w:type="spellEnd"/>
       <w:r>
         <w:rPr>
           <w:rFonts w:ascii="TH SarabunPSK" w:hAnsi="TH SarabunPSK" w:cs="TH SarabunPSK"/>
@@ -1638,16 +1524,8 @@
         <w:rPr>
           <w:rFonts w:ascii="TH SarabunPSK" w:hAnsi="TH SarabunPSK" w:cs="TH SarabunPSK"/>
         </w:rPr>
-        <w:t xml:space="preserve">5.1 </w:t>
-      </w:r>
-      <w:proofErr w:type="spellStart"/>
-      <w:r>
-        <w:rPr>
-          <w:rFonts w:ascii="TH SarabunPSK" w:hAnsi="TH SarabunPSK" w:cs="TH SarabunPSK"/>
-        </w:rPr>
-        <w:t>สรุปผลโครงการ</w:t>
-      </w:r>
-      <w:proofErr w:type="spellEnd"/>
+        <w:t>5.1 สรุปผลโครงการ</w:t>
+      </w:r>
       <w:r>
         <w:rPr>
           <w:rFonts w:ascii="TH SarabunPSK" w:hAnsi="TH SarabunPSK" w:cs="TH SarabunPSK"/>
@@ -1689,16 +1567,8 @@
         <w:rPr>
           <w:rFonts w:ascii="TH SarabunPSK" w:hAnsi="TH SarabunPSK" w:cs="TH SarabunPSK"/>
         </w:rPr>
-        <w:t xml:space="preserve">5.2 </w:t>
-      </w:r>
-      <w:proofErr w:type="spellStart"/>
-      <w:r>
-        <w:rPr>
-          <w:rFonts w:ascii="TH SarabunPSK" w:hAnsi="TH SarabunPSK" w:cs="TH SarabunPSK"/>
-        </w:rPr>
-        <w:t>อภิปรายผลงาน</w:t>
-      </w:r>
-      <w:proofErr w:type="spellEnd"/>
+        <w:t>5.2 อภิปรายผลงาน</w:t>
+      </w:r>
       <w:r>
         <w:rPr>
           <w:rFonts w:ascii="TH SarabunPSK" w:hAnsi="TH SarabunPSK" w:cs="TH SarabunPSK"/>
@@ -1735,16 +1605,8 @@
         <w:rPr>
           <w:rFonts w:ascii="TH SarabunPSK" w:hAnsi="TH SarabunPSK" w:cs="TH SarabunPSK"/>
         </w:rPr>
-        <w:t xml:space="preserve">5.3 </w:t>
-      </w:r>
-      <w:proofErr w:type="spellStart"/>
-      <w:r>
-        <w:rPr>
-          <w:rFonts w:ascii="TH SarabunPSK" w:hAnsi="TH SarabunPSK" w:cs="TH SarabunPSK"/>
-        </w:rPr>
-        <w:t>ข้อเสนอแนะ</w:t>
-      </w:r>
-      <w:proofErr w:type="spellEnd"/>
+        <w:t>5.3 ข้อเสนอแนะ</w:t>
+      </w:r>
       <w:r>
         <w:rPr>
           <w:rFonts w:ascii="TH SarabunPSK" w:hAnsi="TH SarabunPSK" w:cs="TH SarabunPSK"/>
@@ -1776,7 +1638,6 @@
           <w:cs/>
         </w:rPr>
       </w:pPr>
-      <w:proofErr w:type="spellStart"/>
       <w:r>
         <w:rPr>
           <w:rFonts w:ascii="TH SarabunPSK" w:hAnsi="TH SarabunPSK" w:cs="TH SarabunPSK"/>
@@ -1785,7 +1646,6 @@
         </w:rPr>
         <w:t>บรรณานุกรม</w:t>
       </w:r>
-      <w:proofErr w:type="spellEnd"/>
       <w:r>
         <w:rPr>
           <w:rFonts w:ascii="TH SarabunPSK" w:hAnsi="TH SarabunPSK" w:cs="TH SarabunPSK"/>
@@ -1813,7 +1673,6 @@
           <w:cs/>
         </w:rPr>
       </w:pPr>
-      <w:proofErr w:type="spellStart"/>
       <w:r>
         <w:rPr>
           <w:rFonts w:ascii="TH SarabunPSK" w:hAnsi="TH SarabunPSK" w:cs="TH SarabunPSK"/>
@@ -1822,7 +1681,6 @@
         </w:rPr>
         <w:t>ภาคผนวก</w:t>
       </w:r>
-      <w:proofErr w:type="spellEnd"/>
       <w:r>
         <w:rPr>
           <w:rFonts w:ascii="TH SarabunPSK" w:hAnsi="TH SarabunPSK" w:cs="TH SarabunPSK"/>
@@ -1855,16 +1713,8 @@
           <w:rFonts w:ascii="TH SarabunPSK" w:hAnsi="TH SarabunPSK" w:cs="TH SarabunPSK"/>
         </w:rPr>
         <w:tab/>
-        <w:t xml:space="preserve">ก. </w:t>
-      </w:r>
-      <w:proofErr w:type="spellStart"/>
-      <w:r>
-        <w:rPr>
-          <w:rFonts w:ascii="TH SarabunPSK" w:hAnsi="TH SarabunPSK" w:cs="TH SarabunPSK"/>
-        </w:rPr>
-        <w:t>แบบขออนุมัติโครง</w:t>
-      </w:r>
-      <w:proofErr w:type="spellEnd"/>
+        <w:t>ก. แบบขออนุมัติโครง</w:t>
+      </w:r>
       <w:r>
         <w:rPr>
           <w:rFonts w:ascii="TH SarabunPSK" w:hAnsi="TH SarabunPSK" w:cs="TH SarabunPSK" w:hint="cs"/>
@@ -2097,7 +1947,7 @@
     <w:p>
       <w:pPr>
         <w:rPr>
-          <w:rFonts w:ascii="TH SarabunPSK" w:hAnsi="TH SarabunPSK" w:cs="TH SarabunPSK" w:hint="cs"/>
+          <w:rFonts w:ascii="TH SarabunPSK" w:hAnsi="TH SarabunPSK" w:cs="TH SarabunPSK"/>
           <w:sz w:val="32"/>
           <w:szCs w:val="32"/>
           <w:cs/>
@@ -2287,19 +2137,11 @@
             </w:rPr>
             <w:t xml:space="preserve">ตารางผู้ใช้งานระบบ </w:t>
           </w:r>
-          <w:proofErr w:type="spellStart"/>
-          <w:r>
-            <w:rPr>
-              <w:rFonts w:ascii="TH SarabunPSK" w:hAnsi="TH SarabunPSK" w:cs="TH SarabunPSK"/>
-            </w:rPr>
-            <w:t>tb_user</w:t>
-          </w:r>
-          <w:proofErr w:type="spellEnd"/>
-          <w:r>
-            <w:rPr>
-              <w:rFonts w:ascii="TH SarabunPSK" w:hAnsi="TH SarabunPSK" w:cs="TH SarabunPSK"/>
-            </w:rPr>
-            <w:t xml:space="preserve"> </w:t>
+          <w:r>
+            <w:rPr>
+              <w:rFonts w:ascii="TH SarabunPSK" w:hAnsi="TH SarabunPSK" w:cs="TH SarabunPSK"/>
+            </w:rPr>
+            <w:t xml:space="preserve">tb_user </w:t>
           </w:r>
           <w:r>
             <w:rPr>
@@ -2335,19 +2177,11 @@
             </w:rPr>
             <w:t xml:space="preserve">ตารางข้อมูลการโพสต์ </w:t>
           </w:r>
-          <w:proofErr w:type="spellStart"/>
-          <w:r>
-            <w:rPr>
-              <w:rFonts w:ascii="TH SarabunPSK" w:hAnsi="TH SarabunPSK" w:cs="TH SarabunPSK"/>
-            </w:rPr>
-            <w:t>tb_post</w:t>
-          </w:r>
-          <w:proofErr w:type="spellEnd"/>
-          <w:r>
-            <w:rPr>
-              <w:rFonts w:ascii="TH SarabunPSK" w:hAnsi="TH SarabunPSK" w:cs="TH SarabunPSK"/>
-            </w:rPr>
-            <w:t xml:space="preserve"> </w:t>
+          <w:r>
+            <w:rPr>
+              <w:rFonts w:ascii="TH SarabunPSK" w:hAnsi="TH SarabunPSK" w:cs="TH SarabunPSK"/>
+            </w:rPr>
+            <w:t xml:space="preserve">tb_post </w:t>
           </w:r>
           <w:r>
             <w:rPr>
@@ -3811,7 +3645,6 @@
               <w:szCs w:val="40"/>
               <w:cs/>
             </w:rPr>
-            <w:lastRenderedPageBreak/>
             <w:t xml:space="preserve">สารบัญตาราง </w:t>
           </w:r>
           <w:r>
@@ -4307,15 +4140,8 @@
           <w:rFonts w:ascii="TH SarabunPSK" w:hAnsi="TH SarabunPSK" w:cs="TH SarabunPSK"/>
         </w:rPr>
         <w:tab/>
-      </w:r>
-      <w:proofErr w:type="spellStart"/>
-      <w:r>
-        <w:rPr>
-          <w:rFonts w:ascii="TH SarabunPSK" w:hAnsi="TH SarabunPSK" w:cs="TH SarabunPSK"/>
-        </w:rPr>
         <w:t>หน้า</w:t>
       </w:r>
-      <w:proofErr w:type="spellEnd"/>
     </w:p>
     <w:p>
       <w:pPr>
@@ -7195,7 +7021,6 @@
           <w:cs/>
         </w:rPr>
       </w:pPr>
-      <w:proofErr w:type="gramStart"/>
       <w:r>
         <w:rPr>
           <w:rFonts w:ascii="TH SarabunPSK" w:hAnsi="TH SarabunPSK" w:cs="TH SarabunPSK"/>
@@ -7216,7 +7041,6 @@
         </w:rPr>
         <w:t>หน้าจอการแก้ไขข้อมูลส่วนตัว</w:t>
       </w:r>
-      <w:proofErr w:type="gramEnd"/>
       <w:r>
         <w:rPr>
           <w:rFonts w:ascii="TH SarabunPSK" w:hAnsi="TH SarabunPSK" w:cs="TH SarabunPSK"/>
@@ -7244,7 +7068,6 @@
           <w:cs/>
         </w:rPr>
       </w:pPr>
-      <w:proofErr w:type="gramStart"/>
       <w:r>
         <w:rPr>
           <w:rFonts w:ascii="TH SarabunPSK" w:hAnsi="TH SarabunPSK" w:cs="TH SarabunPSK"/>
@@ -7265,7 +7088,6 @@
         </w:rPr>
         <w:t>หน้าจอการปิดการใช้งานบัญชีผู้ใช้</w:t>
       </w:r>
-      <w:proofErr w:type="gramEnd"/>
       <w:r>
         <w:rPr>
           <w:rFonts w:ascii="TH SarabunPSK" w:hAnsi="TH SarabunPSK" w:cs="TH SarabunPSK"/>
@@ -7293,7 +7115,6 @@
           <w:cs/>
         </w:rPr>
       </w:pPr>
-      <w:proofErr w:type="gramStart"/>
       <w:r>
         <w:rPr>
           <w:rFonts w:ascii="TH SarabunPSK" w:hAnsi="TH SarabunPSK" w:cs="TH SarabunPSK"/>
@@ -7314,7 +7135,6 @@
         </w:rPr>
         <w:t>หน้าจอการแสดงผู้ใช้งานที่เรากำลังติดตาม</w:t>
       </w:r>
-      <w:proofErr w:type="gramEnd"/>
       <w:r>
         <w:rPr>
           <w:rFonts w:ascii="TH SarabunPSK" w:hAnsi="TH SarabunPSK" w:cs="TH SarabunPSK"/>
@@ -7333,7 +7153,7 @@
         <w:pStyle w:val="Thesis-Style"/>
         <w:jc w:val="center"/>
         <w:rPr>
-          <w:rFonts w:ascii="TH SarabunPSK" w:hAnsi="TH SarabunPSK" w:cs="TH SarabunPSK" w:hint="cs"/>
+          <w:rFonts w:ascii="TH SarabunPSK" w:hAnsi="TH SarabunPSK" w:cs="TH SarabunPSK"/>
           <w:b/>
           <w:bCs/>
           <w:sz w:val="40"/>
@@ -7461,15 +7281,8 @@
           <w:rFonts w:ascii="TH SarabunPSK" w:hAnsi="TH SarabunPSK" w:cs="TH SarabunPSK"/>
         </w:rPr>
         <w:tab/>
-      </w:r>
-      <w:proofErr w:type="spellStart"/>
-      <w:r>
-        <w:rPr>
-          <w:rFonts w:ascii="TH SarabunPSK" w:hAnsi="TH SarabunPSK" w:cs="TH SarabunPSK"/>
-        </w:rPr>
         <w:t>หน้า</w:t>
       </w:r>
-      <w:proofErr w:type="spellEnd"/>
     </w:p>
     <w:p>
       <w:pPr>
